--- a/XỬ LÝ/Thiết kế xử lý QLCN.docx
+++ b/XỬ LÝ/Thiết kế xử lý QLCN.docx
@@ -336,7 +336,21 @@
           </w:tcPr>
           <w:p>
             <w:r>
-              <w:t>A_Dataset</w:t>
+              <w:t>List&lt;</w:t>
+            </w:r>
+            <w:r>
+              <w:t>Congno</w:t>
+            </w:r>
+            <w:r>
+              <w:t>&gt;</w:t>
+            </w:r>
+          </w:p>
+          <w:p>
+            <w:r>
+              <w:t xml:space="preserve">DS </w:t>
+            </w:r>
+            <w:r>
+              <w:t>Congno</w:t>
             </w:r>
           </w:p>
         </w:tc>
@@ -424,7 +438,12 @@
           </w:tcPr>
           <w:p>
             <w:r>
-              <w:t>A_Dataset</w:t>
+              <w:t>List&lt;Congno&gt;</w:t>
+            </w:r>
+          </w:p>
+          <w:p>
+            <w:r>
+              <w:t>DS Congno</w:t>
             </w:r>
           </w:p>
         </w:tc>
@@ -502,10 +521,7 @@
           </w:p>
           <w:p>
             <w:r>
-              <w:t>Tienno:Money</w:t>
-            </w:r>
-            <w:r>
-              <w:t xml:space="preserve"> </w:t>
+              <w:t xml:space="preserve">Tienno:Money </w:t>
             </w:r>
           </w:p>
         </w:tc>
@@ -574,7 +590,12 @@
           </w:tcPr>
           <w:p>
             <w:r>
-              <w:t>A_Dataset</w:t>
+              <w:t>List&lt;Congno&gt;</w:t>
+            </w:r>
+          </w:p>
+          <w:p>
+            <w:r>
+              <w:t>DS Congno</w:t>
             </w:r>
           </w:p>
         </w:tc>
@@ -1072,58 +1093,6 @@
           <w:p>
             <w:r>
               <w:t xml:space="preserve">Tiền nợ </w:t>
-            </w:r>
-          </w:p>
-        </w:tc>
-        <w:tc>
-          <w:tcPr>
-            <w:tcW w:w="1870" w:type="dxa"/>
-          </w:tcPr>
-          <w:p/>
-        </w:tc>
-      </w:tr>
-      <w:tr>
-        <w:tc>
-          <w:tcPr>
-            <w:tcW w:w="1870" w:type="dxa"/>
-          </w:tcPr>
-          <w:p>
-            <w:pPr>
-              <w:pStyle w:val="ListParagraph"/>
-              <w:numPr>
-                <w:ilvl w:val="0"/>
-                <w:numId w:val="1"/>
-              </w:numPr>
-            </w:pPr>
-          </w:p>
-        </w:tc>
-        <w:tc>
-          <w:tcPr>
-            <w:tcW w:w="1870" w:type="dxa"/>
-          </w:tcPr>
-          <w:p>
-            <w:r>
-              <w:t>DSCongno</w:t>
-            </w:r>
-          </w:p>
-        </w:tc>
-        <w:tc>
-          <w:tcPr>
-            <w:tcW w:w="1870" w:type="dxa"/>
-          </w:tcPr>
-          <w:p>
-            <w:r>
-              <w:t>Dataset</w:t>
-            </w:r>
-          </w:p>
-        </w:tc>
-        <w:tc>
-          <w:tcPr>
-            <w:tcW w:w="1870" w:type="dxa"/>
-          </w:tcPr>
-          <w:p>
-            <w:r>
-              <w:t>Danh sách công nợ</w:t>
             </w:r>
           </w:p>
         </w:tc>
